--- a/QA_Testes_BackEnd.docx
+++ b/QA_Testes_BackEnd.docx
@@ -1,6 +1,6 @@
 
 <file path=word/document.xml><?xml version="1.0" encoding="utf-8"?>
-<w:document xmlns:wpc="http://schemas.microsoft.com/office/word/2010/wordprocessingCanvas" xmlns:cx="http://schemas.microsoft.com/office/drawing/2014/chartex" xmlns:cx1="http://schemas.microsoft.com/office/drawing/2015/9/8/chartex" xmlns:cx2="http://schemas.microsoft.com/office/drawing/2015/10/21/chartex" xmlns:cx3="http://schemas.microsoft.com/office/drawing/2016/5/9/chartex" xmlns:cx4="http://schemas.microsoft.com/office/drawing/2016/5/10/chartex" xmlns:cx5="http://schemas.microsoft.com/office/drawing/2016/5/11/chartex" xmlns:cx6="http://schemas.microsoft.com/office/drawing/2016/5/12/chartex" xmlns:cx7="http://schemas.microsoft.com/office/drawing/2016/5/13/chartex" xmlns:cx8="http://schemas.microsoft.com/office/drawing/2016/5/14/chartex" xmlns:mc="http://schemas.openxmlformats.org/markup-compatibility/2006" xmlns:aink="http://schemas.microsoft.com/office/drawing/2016/ink" xmlns:am3d="http://schemas.microsoft.com/office/drawing/2017/model3d" xmlns:o="urn:schemas-microsoft-com:office:office" xmlns:oel="http://schemas.microsoft.com/office/2019/extlst" xmlns:r="http://schemas.openxmlformats.org/officeDocument/2006/relationships" xmlns:m="http://schemas.openxmlformats.org/officeDocument/2006/math" xmlns:v="urn:schemas-microsoft-com:vml" xmlns:wp14="http://schemas.microsoft.com/office/word/2010/wordprocessingDrawing" xmlns:wp="http://schemas.openxmlformats.org/drawingml/2006/wordprocessingDrawing" xmlns:w10="urn:schemas-microsoft-com:office:word" xmlns:w="http://schemas.openxmlformats.org/wordprocessingml/2006/main" xmlns:w14="http://schemas.microsoft.com/office/word/2010/wordml" xmlns:w15="http://schemas.microsoft.com/office/word/2012/wordml" xmlns:w16cex="http://schemas.microsoft.com/office/word/2018/wordml/cex" xmlns:w16cid="http://schemas.microsoft.com/office/word/2016/wordml/cid" xmlns:w16="http://schemas.microsoft.com/office/word/2018/wordml" xmlns:w16du="http://schemas.microsoft.com/office/word/2023/wordml/word16du" xmlns:w16sdtdh="http://schemas.microsoft.com/office/word/2020/wordml/sdtdatahash" xmlns:w16se="http://schemas.microsoft.com/office/word/2015/wordml/symex" xmlns:wpg="http://schemas.microsoft.com/office/word/2010/wordprocessingGroup" xmlns:wpi="http://schemas.microsoft.com/office/word/2010/wordprocessingInk" xmlns:wne="http://schemas.microsoft.com/office/word/2006/wordml" xmlns:wps="http://schemas.microsoft.com/office/word/2010/wordprocessingShape" mc:Ignorable="w14 w15 w16se w16cid w16 w16cex w16sdtdh wp14">
+<w:document xmlns:wpc="http://schemas.microsoft.com/office/word/2010/wordprocessingCanvas" xmlns:cx="http://schemas.microsoft.com/office/drawing/2014/chartex" xmlns:cx1="http://schemas.microsoft.com/office/drawing/2015/9/8/chartex" xmlns:cx2="http://schemas.microsoft.com/office/drawing/2015/10/21/chartex" xmlns:cx3="http://schemas.microsoft.com/office/drawing/2016/5/9/chartex" xmlns:cx4="http://schemas.microsoft.com/office/drawing/2016/5/10/chartex" xmlns:cx5="http://schemas.microsoft.com/office/drawing/2016/5/11/chartex" xmlns:cx6="http://schemas.microsoft.com/office/drawing/2016/5/12/chartex" xmlns:cx7="http://schemas.microsoft.com/office/drawing/2016/5/13/chartex" xmlns:cx8="http://schemas.microsoft.com/office/drawing/2016/5/14/chartex" xmlns:mc="http://schemas.openxmlformats.org/markup-compatibility/2006" xmlns:aink="http://schemas.microsoft.com/office/drawing/2016/ink" xmlns:am3d="http://schemas.microsoft.com/office/drawing/2017/model3d" xmlns:o="urn:schemas-microsoft-com:office:office" xmlns:oel="http://schemas.microsoft.com/office/2019/extlst" xmlns:r="http://schemas.openxmlformats.org/officeDocument/2006/relationships" xmlns:m="http://schemas.openxmlformats.org/officeDocument/2006/math" xmlns:v="urn:schemas-microsoft-com:vml" xmlns:wp14="http://schemas.microsoft.com/office/word/2010/wordprocessingDrawing" xmlns:wp="http://schemas.openxmlformats.org/drawingml/2006/wordprocessingDrawing" xmlns:w10="urn:schemas-microsoft-com:office:word" xmlns:w="http://schemas.openxmlformats.org/wordprocessingml/2006/main" xmlns:w14="http://schemas.microsoft.com/office/word/2010/wordml" xmlns:w15="http://schemas.microsoft.com/office/word/2012/wordml" xmlns:w16cex="http://schemas.microsoft.com/office/word/2018/wordml/cex" xmlns:w16cid="http://schemas.microsoft.com/office/word/2016/wordml/cid" xmlns:w16="http://schemas.microsoft.com/office/word/2018/wordml" xmlns:w16sdtdh="http://schemas.microsoft.com/office/word/2020/wordml/sdtdatahash" xmlns:w16se="http://schemas.microsoft.com/office/word/2015/wordml/symex" xmlns:wpg="http://schemas.microsoft.com/office/word/2010/wordprocessingGroup" xmlns:wpi="http://schemas.microsoft.com/office/word/2010/wordprocessingInk" xmlns:wne="http://schemas.microsoft.com/office/word/2006/wordml" xmlns:wps="http://schemas.microsoft.com/office/word/2010/wordprocessingShape" mc:Ignorable="w14 w15 w16se w16cid w16 w16cex w16sdtdh wp14">
   <w:body>
     <w:p>
       <w:pPr>
@@ -80,6 +80,7 @@
         </w:rPr>
         <w:t>-</w:t>
       </w:r>
+      <w:proofErr w:type="spellStart"/>
       <w:r>
         <w:rPr>
           <w:rFonts w:ascii="Arial" w:hAnsi="Arial" w:cs="Arial"/>
@@ -91,6 +92,7 @@
         </w:rPr>
         <w:t>End</w:t>
       </w:r>
+      <w:proofErr w:type="spellEnd"/>
       <w:r>
         <w:rPr>
           <w:rFonts w:ascii="Arial" w:hAnsi="Arial" w:cs="Arial"/>
@@ -128,7 +130,43 @@
           <w:sz w:val="24"/>
           <w:szCs w:val="24"/>
         </w:rPr>
-        <w:t>Os testes de back-end são diferentes dos de front-end, pois serão testes realizados em partes da aplicação às quais o usuário do produto não terá acesso.</w:t>
+        <w:t xml:space="preserve">Os testes de </w:t>
+      </w:r>
+      <w:proofErr w:type="spellStart"/>
+      <w:r>
+        <w:rPr>
+          <w:rFonts w:ascii="Arial" w:hAnsi="Arial" w:cs="Arial"/>
+          <w:sz w:val="24"/>
+          <w:szCs w:val="24"/>
+        </w:rPr>
+        <w:t>back-end</w:t>
+      </w:r>
+      <w:proofErr w:type="spellEnd"/>
+      <w:r>
+        <w:rPr>
+          <w:rFonts w:ascii="Arial" w:hAnsi="Arial" w:cs="Arial"/>
+          <w:sz w:val="24"/>
+          <w:szCs w:val="24"/>
+        </w:rPr>
+        <w:t xml:space="preserve"> são diferentes dos de front-</w:t>
+      </w:r>
+      <w:proofErr w:type="spellStart"/>
+      <w:r>
+        <w:rPr>
+          <w:rFonts w:ascii="Arial" w:hAnsi="Arial" w:cs="Arial"/>
+          <w:sz w:val="24"/>
+          <w:szCs w:val="24"/>
+        </w:rPr>
+        <w:t>end</w:t>
+      </w:r>
+      <w:proofErr w:type="spellEnd"/>
+      <w:r>
+        <w:rPr>
+          <w:rFonts w:ascii="Arial" w:hAnsi="Arial" w:cs="Arial"/>
+          <w:sz w:val="24"/>
+          <w:szCs w:val="24"/>
+        </w:rPr>
+        <w:t>, pois serão testes realizados em partes da aplicação às quais o usuário do produto não terá acesso.</w:t>
       </w:r>
     </w:p>
     <w:p>
@@ -186,43 +224,133 @@
           <w:sz w:val="24"/>
           <w:szCs w:val="24"/>
         </w:rPr>
-        <w:t>-End, constuma-se utilizar a ferramenta Postman, disponível no site postman.com.</w:t>
-      </w:r>
-    </w:p>
-    <w:p>
-      <w:pPr>
-        <w:jc w:val="both"/>
-        <w:rPr>
-          <w:rFonts w:ascii="Arial" w:hAnsi="Arial" w:cs="Arial"/>
-          <w:sz w:val="24"/>
-          <w:szCs w:val="24"/>
-        </w:rPr>
-      </w:pPr>
-      <w:r>
-        <w:rPr>
-          <w:rFonts w:ascii="Arial" w:hAnsi="Arial" w:cs="Arial"/>
-          <w:sz w:val="24"/>
-          <w:szCs w:val="24"/>
-        </w:rPr>
-        <w:t>Para efetuar os testes com a ferramenta o Postman (ou outra ferramenta), devemos testar dois pontos:</w:t>
-      </w:r>
-    </w:p>
-    <w:p>
-      <w:pPr>
-        <w:jc w:val="both"/>
-        <w:rPr>
-          <w:rFonts w:ascii="Arial" w:hAnsi="Arial" w:cs="Arial"/>
-          <w:sz w:val="24"/>
-          <w:szCs w:val="24"/>
-        </w:rPr>
-      </w:pPr>
-      <w:r>
-        <w:rPr>
-          <w:rFonts w:ascii="Arial" w:hAnsi="Arial" w:cs="Arial"/>
-          <w:sz w:val="24"/>
-          <w:szCs w:val="24"/>
-        </w:rPr>
-        <w:t>- As respostas do back-end às chamadas executadas no teste;</w:t>
+        <w:t>-</w:t>
+      </w:r>
+      <w:proofErr w:type="spellStart"/>
+      <w:r>
+        <w:rPr>
+          <w:rFonts w:ascii="Arial" w:hAnsi="Arial" w:cs="Arial"/>
+          <w:sz w:val="24"/>
+          <w:szCs w:val="24"/>
+        </w:rPr>
+        <w:t>End</w:t>
+      </w:r>
+      <w:proofErr w:type="spellEnd"/>
+      <w:r>
+        <w:rPr>
+          <w:rFonts w:ascii="Arial" w:hAnsi="Arial" w:cs="Arial"/>
+          <w:sz w:val="24"/>
+          <w:szCs w:val="24"/>
+        </w:rPr>
+        <w:t xml:space="preserve">, </w:t>
+      </w:r>
+      <w:proofErr w:type="spellStart"/>
+      <w:r>
+        <w:rPr>
+          <w:rFonts w:ascii="Arial" w:hAnsi="Arial" w:cs="Arial"/>
+          <w:sz w:val="24"/>
+          <w:szCs w:val="24"/>
+        </w:rPr>
+        <w:t>constuma-se</w:t>
+      </w:r>
+      <w:proofErr w:type="spellEnd"/>
+      <w:r>
+        <w:rPr>
+          <w:rFonts w:ascii="Arial" w:hAnsi="Arial" w:cs="Arial"/>
+          <w:sz w:val="24"/>
+          <w:szCs w:val="24"/>
+        </w:rPr>
+        <w:t xml:space="preserve"> utilizar a ferramenta </w:t>
+      </w:r>
+      <w:proofErr w:type="spellStart"/>
+      <w:r>
+        <w:rPr>
+          <w:rFonts w:ascii="Arial" w:hAnsi="Arial" w:cs="Arial"/>
+          <w:sz w:val="24"/>
+          <w:szCs w:val="24"/>
+        </w:rPr>
+        <w:t>Postman</w:t>
+      </w:r>
+      <w:proofErr w:type="spellEnd"/>
+      <w:r>
+        <w:rPr>
+          <w:rFonts w:ascii="Arial" w:hAnsi="Arial" w:cs="Arial"/>
+          <w:sz w:val="24"/>
+          <w:szCs w:val="24"/>
+        </w:rPr>
+        <w:t>, disponível no site postman.com.</w:t>
+      </w:r>
+    </w:p>
+    <w:p>
+      <w:pPr>
+        <w:jc w:val="both"/>
+        <w:rPr>
+          <w:rFonts w:ascii="Arial" w:hAnsi="Arial" w:cs="Arial"/>
+          <w:sz w:val="24"/>
+          <w:szCs w:val="24"/>
+        </w:rPr>
+      </w:pPr>
+      <w:r>
+        <w:rPr>
+          <w:rFonts w:ascii="Arial" w:hAnsi="Arial" w:cs="Arial"/>
+          <w:sz w:val="24"/>
+          <w:szCs w:val="24"/>
+        </w:rPr>
+        <w:t xml:space="preserve">Para efetuar os testes com a ferramenta o </w:t>
+      </w:r>
+      <w:proofErr w:type="spellStart"/>
+      <w:r>
+        <w:rPr>
+          <w:rFonts w:ascii="Arial" w:hAnsi="Arial" w:cs="Arial"/>
+          <w:sz w:val="24"/>
+          <w:szCs w:val="24"/>
+        </w:rPr>
+        <w:t>Postman</w:t>
+      </w:r>
+      <w:proofErr w:type="spellEnd"/>
+      <w:r>
+        <w:rPr>
+          <w:rFonts w:ascii="Arial" w:hAnsi="Arial" w:cs="Arial"/>
+          <w:sz w:val="24"/>
+          <w:szCs w:val="24"/>
+        </w:rPr>
+        <w:t xml:space="preserve"> (ou outra ferramenta), devemos testar dois pontos:</w:t>
+      </w:r>
+    </w:p>
+    <w:p>
+      <w:pPr>
+        <w:jc w:val="both"/>
+        <w:rPr>
+          <w:rFonts w:ascii="Arial" w:hAnsi="Arial" w:cs="Arial"/>
+          <w:sz w:val="24"/>
+          <w:szCs w:val="24"/>
+        </w:rPr>
+      </w:pPr>
+      <w:r>
+        <w:rPr>
+          <w:rFonts w:ascii="Arial" w:hAnsi="Arial" w:cs="Arial"/>
+          <w:sz w:val="24"/>
+          <w:szCs w:val="24"/>
+        </w:rPr>
+        <w:t xml:space="preserve">- As respostas do </w:t>
+      </w:r>
+      <w:proofErr w:type="spellStart"/>
+      <w:r>
+        <w:rPr>
+          <w:rFonts w:ascii="Arial" w:hAnsi="Arial" w:cs="Arial"/>
+          <w:sz w:val="24"/>
+          <w:szCs w:val="24"/>
+        </w:rPr>
+        <w:t>back-end</w:t>
+      </w:r>
+      <w:proofErr w:type="spellEnd"/>
+      <w:r>
+        <w:rPr>
+          <w:rFonts w:ascii="Arial" w:hAnsi="Arial" w:cs="Arial"/>
+          <w:sz w:val="24"/>
+          <w:szCs w:val="24"/>
+        </w:rPr>
+        <w:t xml:space="preserve"> às chamadas executadas no teste;</w:t>
       </w:r>
     </w:p>
     <w:p>
@@ -258,7 +386,25 @@
           <w:sz w:val="24"/>
           <w:szCs w:val="24"/>
         </w:rPr>
-        <w:t>No Postman, podemos inserir uma URL e verificar alguns parâmetros:</w:t>
+        <w:t xml:space="preserve">No </w:t>
+      </w:r>
+      <w:proofErr w:type="spellStart"/>
+      <w:r>
+        <w:rPr>
+          <w:rFonts w:ascii="Arial" w:hAnsi="Arial" w:cs="Arial"/>
+          <w:sz w:val="24"/>
+          <w:szCs w:val="24"/>
+        </w:rPr>
+        <w:t>Postman</w:t>
+      </w:r>
+      <w:proofErr w:type="spellEnd"/>
+      <w:r>
+        <w:rPr>
+          <w:rFonts w:ascii="Arial" w:hAnsi="Arial" w:cs="Arial"/>
+          <w:sz w:val="24"/>
+          <w:szCs w:val="24"/>
+        </w:rPr>
+        <w:t>, podemos inserir uma URL e verificar alguns parâmetros:</w:t>
       </w:r>
     </w:p>
     <w:p>
@@ -302,7 +448,43 @@
           <w:sz w:val="24"/>
           <w:szCs w:val="24"/>
         </w:rPr>
-        <w:t>- Corpo Json – Possui todos os elementos de back-end esperados para “montar” uma página no front-end.</w:t>
+        <w:t xml:space="preserve">- Corpo </w:t>
+      </w:r>
+      <w:proofErr w:type="spellStart"/>
+      <w:r>
+        <w:rPr>
+          <w:rFonts w:ascii="Arial" w:hAnsi="Arial" w:cs="Arial"/>
+          <w:sz w:val="24"/>
+          <w:szCs w:val="24"/>
+        </w:rPr>
+        <w:t>Json</w:t>
+      </w:r>
+      <w:proofErr w:type="spellEnd"/>
+      <w:r>
+        <w:rPr>
+          <w:rFonts w:ascii="Arial" w:hAnsi="Arial" w:cs="Arial"/>
+          <w:sz w:val="24"/>
+          <w:szCs w:val="24"/>
+        </w:rPr>
+        <w:t xml:space="preserve"> – Possui todos os elementos de </w:t>
+      </w:r>
+      <w:proofErr w:type="spellStart"/>
+      <w:r>
+        <w:rPr>
+          <w:rFonts w:ascii="Arial" w:hAnsi="Arial" w:cs="Arial"/>
+          <w:sz w:val="24"/>
+          <w:szCs w:val="24"/>
+        </w:rPr>
+        <w:t>back-end</w:t>
+      </w:r>
+      <w:proofErr w:type="spellEnd"/>
+      <w:r>
+        <w:rPr>
+          <w:rFonts w:ascii="Arial" w:hAnsi="Arial" w:cs="Arial"/>
+          <w:sz w:val="24"/>
+          <w:szCs w:val="24"/>
+        </w:rPr>
+        <w:t xml:space="preserve"> esperados para “montar” uma página no front-end.</w:t>
       </w:r>
     </w:p>
     <w:p>
@@ -386,7 +568,25 @@
           <w:sz w:val="24"/>
           <w:szCs w:val="24"/>
         </w:rPr>
-        <w:t xml:space="preserve"> – podemos inserir dados diversos em diversas linguagens, normalmente, Json;</w:t>
+        <w:t xml:space="preserve"> – podemos inserir dados diversos em diversas linguagens, normalmente, </w:t>
+      </w:r>
+      <w:proofErr w:type="spellStart"/>
+      <w:r>
+        <w:rPr>
+          <w:rFonts w:ascii="Arial" w:hAnsi="Arial" w:cs="Arial"/>
+          <w:sz w:val="24"/>
+          <w:szCs w:val="24"/>
+        </w:rPr>
+        <w:t>Json</w:t>
+      </w:r>
+      <w:proofErr w:type="spellEnd"/>
+      <w:r>
+        <w:rPr>
+          <w:rFonts w:ascii="Arial" w:hAnsi="Arial" w:cs="Arial"/>
+          <w:sz w:val="24"/>
+          <w:szCs w:val="24"/>
+        </w:rPr>
+        <w:t>;</w:t>
       </w:r>
     </w:p>
     <w:p>
@@ -412,7 +612,23 @@
           <w:sz w:val="24"/>
           <w:szCs w:val="24"/>
         </w:rPr>
-        <w:t xml:space="preserve"> – Atualiza informações, salvando todas as informações, mesmo que não teham sido alteradas</w:t>
+        <w:t xml:space="preserve"> – Atualiza informações, salvando todas as informações, mesmo que não te</w:t>
+      </w:r>
+      <w:r>
+        <w:rPr>
+          <w:rFonts w:ascii="Arial" w:hAnsi="Arial" w:cs="Arial"/>
+          <w:sz w:val="24"/>
+          <w:szCs w:val="24"/>
+        </w:rPr>
+        <w:t>n</w:t>
+      </w:r>
+      <w:r>
+        <w:rPr>
+          <w:rFonts w:ascii="Arial" w:hAnsi="Arial" w:cs="Arial"/>
+          <w:sz w:val="24"/>
+          <w:szCs w:val="24"/>
+        </w:rPr>
+        <w:t>ham sido alteradas</w:t>
       </w:r>
       <w:r>
         <w:rPr>
@@ -506,7 +722,25 @@
           <w:sz w:val="24"/>
           <w:szCs w:val="24"/>
         </w:rPr>
-        <w:t>Há um site que disponibiliza diversas API´s para servirem como modelos para testes: fakerestapi.azurewebsites.net.</w:t>
+        <w:t xml:space="preserve">Há um site que disponibiliza diversas </w:t>
+      </w:r>
+      <w:proofErr w:type="spellStart"/>
+      <w:r>
+        <w:rPr>
+          <w:rFonts w:ascii="Arial" w:hAnsi="Arial" w:cs="Arial"/>
+          <w:sz w:val="24"/>
+          <w:szCs w:val="24"/>
+        </w:rPr>
+        <w:t>API´s</w:t>
+      </w:r>
+      <w:proofErr w:type="spellEnd"/>
+      <w:r>
+        <w:rPr>
+          <w:rFonts w:ascii="Arial" w:hAnsi="Arial" w:cs="Arial"/>
+          <w:sz w:val="24"/>
+          <w:szCs w:val="24"/>
+        </w:rPr>
+        <w:t xml:space="preserve"> para servirem como modelos para testes: fakerestapi.azurewebsites.net.</w:t>
       </w:r>
       <w:r>
         <w:rPr>
@@ -536,8 +770,10 @@
           <w:bCs/>
           <w:sz w:val="24"/>
           <w:szCs w:val="24"/>
-        </w:rPr>
-      </w:pPr>
+          <w:lang w:val="en-US"/>
+        </w:rPr>
+      </w:pPr>
+      <w:proofErr w:type="spellStart"/>
       <w:r>
         <w:rPr>
           <w:rFonts w:ascii="Arial" w:hAnsi="Arial" w:cs="Arial"/>
@@ -545,73 +781,11 @@
           <w:bCs/>
           <w:sz w:val="24"/>
           <w:szCs w:val="24"/>
-        </w:rPr>
-        <w:t>Principais Status Codes:</w:t>
-      </w:r>
-    </w:p>
-    <w:p>
-      <w:pPr>
-        <w:jc w:val="both"/>
-        <w:rPr>
-          <w:rFonts w:ascii="Arial" w:hAnsi="Arial" w:cs="Arial"/>
-          <w:sz w:val="24"/>
-          <w:szCs w:val="24"/>
-        </w:rPr>
-      </w:pPr>
-      <w:r>
-        <w:rPr>
-          <w:rFonts w:ascii="Arial" w:hAnsi="Arial" w:cs="Arial"/>
-          <w:sz w:val="24"/>
-          <w:szCs w:val="24"/>
-        </w:rPr>
-        <w:t>- 200 – Ok;</w:t>
-      </w:r>
-    </w:p>
-    <w:p>
-      <w:pPr>
-        <w:jc w:val="both"/>
-        <w:rPr>
-          <w:rFonts w:ascii="Arial" w:hAnsi="Arial" w:cs="Arial"/>
-          <w:sz w:val="24"/>
-          <w:szCs w:val="24"/>
-        </w:rPr>
-      </w:pPr>
-      <w:r>
-        <w:rPr>
-          <w:rFonts w:ascii="Arial" w:hAnsi="Arial" w:cs="Arial"/>
-          <w:sz w:val="24"/>
-          <w:szCs w:val="24"/>
-        </w:rPr>
-        <w:t>- 404 – Not Found;</w:t>
-      </w:r>
-    </w:p>
-    <w:p>
-      <w:pPr>
-        <w:jc w:val="both"/>
-        <w:rPr>
-          <w:rFonts w:ascii="Arial" w:hAnsi="Arial" w:cs="Arial"/>
-          <w:sz w:val="24"/>
-          <w:szCs w:val="24"/>
-        </w:rPr>
-      </w:pPr>
-      <w:r>
-        <w:rPr>
-          <w:rFonts w:ascii="Arial" w:hAnsi="Arial" w:cs="Arial"/>
-          <w:sz w:val="24"/>
-          <w:szCs w:val="24"/>
-        </w:rPr>
-        <w:t>- 500 – Internal Server Error.</w:t>
-      </w:r>
-    </w:p>
-    <w:p>
-      <w:pPr>
-        <w:jc w:val="both"/>
-        <w:rPr>
-          <w:rFonts w:ascii="Arial" w:hAnsi="Arial" w:cs="Arial"/>
-          <w:sz w:val="24"/>
-          <w:szCs w:val="24"/>
-        </w:rPr>
-      </w:pPr>
+          <w:lang w:val="en-US"/>
+        </w:rPr>
+        <w:t>Principais</w:t>
+      </w:r>
+      <w:proofErr w:type="spellEnd"/>
       <w:r>
         <w:rPr>
           <w:rFonts w:ascii="Arial" w:hAnsi="Arial" w:cs="Arial"/>
@@ -619,6 +793,121 @@
           <w:bCs/>
           <w:sz w:val="24"/>
           <w:szCs w:val="24"/>
+          <w:lang w:val="en-US"/>
+        </w:rPr>
+        <w:t xml:space="preserve"> Status Codes:</w:t>
+      </w:r>
+    </w:p>
+    <w:p>
+      <w:pPr>
+        <w:jc w:val="both"/>
+        <w:rPr>
+          <w:rFonts w:ascii="Arial" w:hAnsi="Arial" w:cs="Arial"/>
+          <w:sz w:val="24"/>
+          <w:szCs w:val="24"/>
+          <w:lang w:val="en-US"/>
+        </w:rPr>
+      </w:pPr>
+      <w:r>
+        <w:rPr>
+          <w:rFonts w:ascii="Arial" w:hAnsi="Arial" w:cs="Arial"/>
+          <w:sz w:val="24"/>
+          <w:szCs w:val="24"/>
+          <w:lang w:val="en-US"/>
+        </w:rPr>
+        <w:t>- 200 – Ok;</w:t>
+      </w:r>
+    </w:p>
+    <w:p>
+      <w:pPr>
+        <w:jc w:val="both"/>
+        <w:rPr>
+          <w:rFonts w:ascii="Arial" w:hAnsi="Arial" w:cs="Arial"/>
+          <w:sz w:val="24"/>
+          <w:szCs w:val="24"/>
+          <w:lang w:val="en-US"/>
+        </w:rPr>
+      </w:pPr>
+      <w:r>
+        <w:rPr>
+          <w:rFonts w:ascii="Arial" w:hAnsi="Arial" w:cs="Arial"/>
+          <w:sz w:val="24"/>
+          <w:szCs w:val="24"/>
+          <w:lang w:val="en-US"/>
+        </w:rPr>
+        <w:t>- 404 – Not Found;</w:t>
+      </w:r>
+    </w:p>
+    <w:p>
+      <w:pPr>
+        <w:jc w:val="both"/>
+        <w:rPr>
+          <w:rFonts w:ascii="Arial" w:hAnsi="Arial" w:cs="Arial"/>
+          <w:sz w:val="24"/>
+          <w:szCs w:val="24"/>
+        </w:rPr>
+      </w:pPr>
+      <w:r>
+        <w:rPr>
+          <w:rFonts w:ascii="Arial" w:hAnsi="Arial" w:cs="Arial"/>
+          <w:sz w:val="24"/>
+          <w:szCs w:val="24"/>
+        </w:rPr>
+        <w:t xml:space="preserve">- 500 – </w:t>
+      </w:r>
+      <w:proofErr w:type="spellStart"/>
+      <w:r>
+        <w:rPr>
+          <w:rFonts w:ascii="Arial" w:hAnsi="Arial" w:cs="Arial"/>
+          <w:sz w:val="24"/>
+          <w:szCs w:val="24"/>
+        </w:rPr>
+        <w:t>Internal</w:t>
+      </w:r>
+      <w:proofErr w:type="spellEnd"/>
+      <w:r>
+        <w:rPr>
+          <w:rFonts w:ascii="Arial" w:hAnsi="Arial" w:cs="Arial"/>
+          <w:sz w:val="24"/>
+          <w:szCs w:val="24"/>
+        </w:rPr>
+        <w:t xml:space="preserve"> Server </w:t>
+      </w:r>
+      <w:proofErr w:type="spellStart"/>
+      <w:r>
+        <w:rPr>
+          <w:rFonts w:ascii="Arial" w:hAnsi="Arial" w:cs="Arial"/>
+          <w:sz w:val="24"/>
+          <w:szCs w:val="24"/>
+        </w:rPr>
+        <w:t>Error</w:t>
+      </w:r>
+      <w:proofErr w:type="spellEnd"/>
+      <w:r>
+        <w:rPr>
+          <w:rFonts w:ascii="Arial" w:hAnsi="Arial" w:cs="Arial"/>
+          <w:sz w:val="24"/>
+          <w:szCs w:val="24"/>
+        </w:rPr>
+        <w:t>.</w:t>
+      </w:r>
+    </w:p>
+    <w:p>
+      <w:pPr>
+        <w:jc w:val="both"/>
+        <w:rPr>
+          <w:rFonts w:ascii="Arial" w:hAnsi="Arial" w:cs="Arial"/>
+          <w:sz w:val="24"/>
+          <w:szCs w:val="24"/>
+        </w:rPr>
+      </w:pPr>
+      <w:r>
+        <w:rPr>
+          <w:rFonts w:ascii="Arial" w:hAnsi="Arial" w:cs="Arial"/>
+          <w:b/>
+          <w:bCs/>
+          <w:sz w:val="24"/>
+          <w:szCs w:val="24"/>
         </w:rPr>
         <w:lastRenderedPageBreak/>
         <w:t>Dicas:</w:t>
@@ -657,25 +946,61 @@
           <w:sz w:val="24"/>
           <w:szCs w:val="24"/>
         </w:rPr>
-        <w:t>- Sempre faça um cross-check para verificar se os resultados do Response Body estão, realmente, corretos. O Response Body não é 100% confiável;</w:t>
-      </w:r>
-    </w:p>
-    <w:p>
-      <w:pPr>
-        <w:jc w:val="both"/>
-        <w:rPr>
-          <w:rFonts w:ascii="Arial" w:hAnsi="Arial" w:cs="Arial"/>
-          <w:sz w:val="24"/>
-          <w:szCs w:val="24"/>
-        </w:rPr>
-      </w:pPr>
-      <w:r>
-        <w:rPr>
-          <w:rFonts w:ascii="Arial" w:hAnsi="Arial" w:cs="Arial"/>
-          <w:sz w:val="24"/>
-          <w:szCs w:val="24"/>
-        </w:rPr>
-        <w:t>- Alinhe com a equipe de desenvolvedores quais deverão ser os Status Codes ideais para a feature a ser testada</w:t>
+        <w:t xml:space="preserve">- Sempre faça um </w:t>
+      </w:r>
+      <w:proofErr w:type="spellStart"/>
+      <w:r>
+        <w:rPr>
+          <w:rFonts w:ascii="Arial" w:hAnsi="Arial" w:cs="Arial"/>
+          <w:sz w:val="24"/>
+          <w:szCs w:val="24"/>
+        </w:rPr>
+        <w:t>cross-check</w:t>
+      </w:r>
+      <w:proofErr w:type="spellEnd"/>
+      <w:r>
+        <w:rPr>
+          <w:rFonts w:ascii="Arial" w:hAnsi="Arial" w:cs="Arial"/>
+          <w:sz w:val="24"/>
+          <w:szCs w:val="24"/>
+        </w:rPr>
+        <w:t xml:space="preserve"> para verificar se os resultados do Response Body estão, realmente, corretos. O Response Body não é 100% confiável;</w:t>
+      </w:r>
+    </w:p>
+    <w:p>
+      <w:pPr>
+        <w:jc w:val="both"/>
+        <w:rPr>
+          <w:rFonts w:ascii="Arial" w:hAnsi="Arial" w:cs="Arial"/>
+          <w:sz w:val="24"/>
+          <w:szCs w:val="24"/>
+        </w:rPr>
+      </w:pPr>
+      <w:r>
+        <w:rPr>
+          <w:rFonts w:ascii="Arial" w:hAnsi="Arial" w:cs="Arial"/>
+          <w:sz w:val="24"/>
+          <w:szCs w:val="24"/>
+        </w:rPr>
+        <w:t xml:space="preserve">- Alinhe com a equipe de desenvolvedores quais deverão ser os Status Codes ideais para a </w:t>
+      </w:r>
+      <w:proofErr w:type="spellStart"/>
+      <w:r>
+        <w:rPr>
+          <w:rFonts w:ascii="Arial" w:hAnsi="Arial" w:cs="Arial"/>
+          <w:sz w:val="24"/>
+          <w:szCs w:val="24"/>
+        </w:rPr>
+        <w:t>feature</w:t>
+      </w:r>
+      <w:proofErr w:type="spellEnd"/>
+      <w:r>
+        <w:rPr>
+          <w:rFonts w:ascii="Arial" w:hAnsi="Arial" w:cs="Arial"/>
+          <w:sz w:val="24"/>
+          <w:szCs w:val="24"/>
+        </w:rPr>
+        <w:t xml:space="preserve"> a ser testada</w:t>
       </w:r>
       <w:r>
         <w:rPr>
